--- a/Listado de features.docx
+++ b/Listado de features.docx
@@ -16,23 +16,7 @@
           <w:sz w:val="20"/>
           <w:szCs w:val="20"/>
         </w:rPr>
-        <w:t>1. Cr</w:t>
-      </w:r>
-      <w:r>
-        <w:rPr>
-          <w:b/>
-          <w:sz w:val="20"/>
-          <w:szCs w:val="20"/>
-        </w:rPr>
-        <w:t>e</w:t>
-      </w:r>
-      <w:r>
-        <w:rPr>
-          <w:b/>
-          <w:sz w:val="20"/>
-          <w:szCs w:val="20"/>
-        </w:rPr>
-        <w:t>ación de tareas</w:t>
+        <w:t>1. Creación de tareas</w:t>
       </w:r>
     </w:p>
     <w:p>
@@ -69,149 +53,138 @@
           <w:sz w:val="20"/>
           <w:szCs w:val="20"/>
         </w:rPr>
-        <w:t>-Panel de datos de tareas (nombre, comentarios, fecha</w:t>
-      </w:r>
-      <w:r>
-        <w:rPr>
-          <w:sz w:val="20"/>
-          <w:szCs w:val="20"/>
-        </w:rPr>
-        <w:t xml:space="preserve"> </w:t>
-      </w:r>
-      <w:proofErr w:type="spellStart"/>
-      <w:r>
-        <w:rPr>
-          <w:sz w:val="20"/>
-          <w:szCs w:val="20"/>
-        </w:rPr>
-        <w:t>deadline</w:t>
-      </w:r>
-      <w:proofErr w:type="spellEnd"/>
-      <w:r>
-        <w:rPr>
-          <w:sz w:val="20"/>
-          <w:szCs w:val="20"/>
-        </w:rPr>
-        <w:t>)</w:t>
-      </w:r>
-    </w:p>
-    <w:p>
-      <w:pPr>
-        <w:rPr>
-          <w:sz w:val="20"/>
-          <w:szCs w:val="20"/>
-        </w:rPr>
-      </w:pPr>
-      <w:r>
-        <w:rPr>
-          <w:sz w:val="20"/>
-          <w:szCs w:val="20"/>
-        </w:rPr>
-        <w:t>-Creación de objeto tarea con sus campos.</w:t>
-      </w:r>
-    </w:p>
-    <w:p>
-      <w:pPr>
-        <w:rPr>
-          <w:sz w:val="20"/>
-          <w:szCs w:val="20"/>
-        </w:rPr>
-      </w:pPr>
-    </w:p>
-    <w:p>
-      <w:pPr>
-        <w:rPr>
-          <w:b/>
-          <w:sz w:val="20"/>
-          <w:szCs w:val="20"/>
-        </w:rPr>
-      </w:pPr>
-      <w:r>
-        <w:rPr>
-          <w:b/>
-          <w:sz w:val="20"/>
-          <w:szCs w:val="20"/>
-        </w:rPr>
-        <w:t>2. Mostrar tareas (lista)</w:t>
-      </w:r>
-    </w:p>
-    <w:p>
-      <w:pPr>
-        <w:rPr>
-          <w:sz w:val="20"/>
-          <w:szCs w:val="20"/>
-        </w:rPr>
-      </w:pPr>
-      <w:r>
-        <w:rPr>
-          <w:sz w:val="20"/>
-          <w:szCs w:val="20"/>
-        </w:rPr>
-        <w:t>-Crear panel de lista de tareas</w:t>
-      </w:r>
-    </w:p>
-    <w:p>
-      <w:pPr>
-        <w:rPr>
-          <w:sz w:val="20"/>
-          <w:szCs w:val="20"/>
-        </w:rPr>
-      </w:pPr>
-      <w:r>
-        <w:rPr>
-          <w:sz w:val="20"/>
-          <w:szCs w:val="20"/>
-        </w:rPr>
-        <w:t>-Mostrar lista de tareas creadas</w:t>
-      </w:r>
-    </w:p>
-    <w:p>
-      <w:pPr>
-        <w:rPr>
-          <w:sz w:val="20"/>
-          <w:szCs w:val="20"/>
-        </w:rPr>
-      </w:pPr>
-      <w:r>
-        <w:rPr>
-          <w:sz w:val="20"/>
-          <w:szCs w:val="20"/>
-        </w:rPr>
-        <w:t>-</w:t>
-      </w:r>
-      <w:proofErr w:type="spellStart"/>
-      <w:r>
-        <w:rPr>
-          <w:sz w:val="20"/>
-          <w:szCs w:val="20"/>
-        </w:rPr>
-        <w:t>Array</w:t>
-      </w:r>
-      <w:proofErr w:type="spellEnd"/>
-      <w:r>
-        <w:rPr>
-          <w:sz w:val="20"/>
-          <w:szCs w:val="20"/>
-        </w:rPr>
-        <w:t xml:space="preserve"> de lista de taras.</w:t>
-      </w:r>
-    </w:p>
-    <w:p>
-      <w:pPr>
-        <w:rPr>
-          <w:sz w:val="20"/>
-          <w:szCs w:val="20"/>
-        </w:rPr>
-      </w:pPr>
-      <w:r>
-        <w:rPr>
-          <w:sz w:val="20"/>
-          <w:szCs w:val="20"/>
-        </w:rPr>
-        <w:t>-Funcionalidad de</w:t>
+        <w:t xml:space="preserve">-Panel de </w:t>
+      </w:r>
+      <w:r>
+        <w:rPr>
+          <w:sz w:val="20"/>
+          <w:szCs w:val="20"/>
+        </w:rPr>
+        <w:t>campos a completar</w:t>
+      </w:r>
+      <w:r>
+        <w:rPr>
+          <w:sz w:val="20"/>
+          <w:szCs w:val="20"/>
+        </w:rPr>
+        <w:t xml:space="preserve"> de tareas</w:t>
+      </w:r>
+      <w:r>
+        <w:rPr>
+          <w:sz w:val="20"/>
+          <w:szCs w:val="20"/>
+        </w:rPr>
+        <w:t xml:space="preserve"> con leyenda “¿Qué tarea queres agregar?” </w:t>
       </w:r>
       <w:bookmarkStart w:id="0" w:name="_GoBack"/>
       <w:bookmarkEnd w:id="0"/>
+      <w:r>
+        <w:rPr>
+          <w:sz w:val="20"/>
+          <w:szCs w:val="20"/>
+        </w:rPr>
+        <w:t>(nombre, comentarios, fecha deadline)</w:t>
+      </w:r>
+    </w:p>
+    <w:p>
+      <w:pPr>
+        <w:rPr>
+          <w:sz w:val="20"/>
+          <w:szCs w:val="20"/>
+        </w:rPr>
+      </w:pPr>
+      <w:r>
+        <w:rPr>
+          <w:sz w:val="20"/>
+          <w:szCs w:val="20"/>
+        </w:rPr>
+        <w:t>-Creación de objeto tarea con sus campos.</w:t>
+      </w:r>
+    </w:p>
+    <w:p>
+      <w:pPr>
+        <w:rPr>
+          <w:sz w:val="20"/>
+          <w:szCs w:val="20"/>
+        </w:rPr>
+      </w:pPr>
+    </w:p>
+    <w:p>
+      <w:pPr>
+        <w:rPr>
+          <w:b/>
+          <w:sz w:val="20"/>
+          <w:szCs w:val="20"/>
+        </w:rPr>
+      </w:pPr>
+      <w:r>
+        <w:rPr>
+          <w:b/>
+          <w:sz w:val="20"/>
+          <w:szCs w:val="20"/>
+        </w:rPr>
+        <w:t>2. Mostrar tareas (lista)</w:t>
+      </w:r>
+    </w:p>
+    <w:p>
+      <w:pPr>
+        <w:rPr>
+          <w:sz w:val="20"/>
+          <w:szCs w:val="20"/>
+        </w:rPr>
+      </w:pPr>
+      <w:r>
+        <w:rPr>
+          <w:sz w:val="20"/>
+          <w:szCs w:val="20"/>
+        </w:rPr>
+        <w:t>-Crear panel de lista de tareas</w:t>
+      </w:r>
+    </w:p>
+    <w:p>
+      <w:pPr>
+        <w:rPr>
+          <w:sz w:val="20"/>
+          <w:szCs w:val="20"/>
+        </w:rPr>
+      </w:pPr>
+      <w:r>
+        <w:rPr>
+          <w:sz w:val="20"/>
+          <w:szCs w:val="20"/>
+        </w:rPr>
+        <w:t>-Mostrar lista de tareas creadas</w:t>
+      </w:r>
+    </w:p>
+    <w:p>
+      <w:pPr>
+        <w:rPr>
+          <w:sz w:val="20"/>
+          <w:szCs w:val="20"/>
+        </w:rPr>
+      </w:pPr>
+      <w:r>
+        <w:rPr>
+          <w:sz w:val="20"/>
+          <w:szCs w:val="20"/>
+        </w:rPr>
+        <w:t>-Array de lista de taras.</w:t>
+      </w:r>
+    </w:p>
+    <w:p>
+      <w:pPr>
+        <w:rPr>
+          <w:sz w:val="20"/>
+          <w:szCs w:val="20"/>
+        </w:rPr>
+      </w:pPr>
+      <w:r>
+        <w:rPr>
+          <w:sz w:val="20"/>
+          <w:szCs w:val="20"/>
+        </w:rPr>
+        <w:t>-Funcionalidad de</w:t>
+      </w:r>
     </w:p>
     <w:p>
       <w:pPr>
@@ -250,7 +223,14 @@
           <w:sz w:val="20"/>
           <w:szCs w:val="20"/>
         </w:rPr>
-        <w:t>-Guardado de tareas listadas y editadas.</w:t>
+        <w:t>-Guardad</w:t>
+      </w:r>
+      <w:r>
+        <w:rPr>
+          <w:sz w:val="20"/>
+          <w:szCs w:val="20"/>
+        </w:rPr>
+        <w:t>o de tareas listadas y editadas en memoria del browser.</w:t>
       </w:r>
     </w:p>
     <w:p>
@@ -307,6 +287,13 @@
         </w:rPr>
         <w:t>-Dejar de mostrar tareas borradas</w:t>
       </w:r>
+      <w:r>
+        <w:rPr>
+          <w:sz w:val="20"/>
+          <w:szCs w:val="20"/>
+        </w:rPr>
+        <w:t xml:space="preserve"> (eliminar del array de lista de tareas)</w:t>
+      </w:r>
     </w:p>
     <w:p>
       <w:pPr>
@@ -385,37 +372,22 @@
           <w:sz w:val="20"/>
           <w:szCs w:val="20"/>
         </w:rPr>
-        <w:t xml:space="preserve">-Opción de editar campos en cada tarea (nombre, </w:t>
-      </w:r>
-      <w:r>
-        <w:rPr>
-          <w:sz w:val="20"/>
-          <w:szCs w:val="20"/>
-        </w:rPr>
-        <w:t xml:space="preserve">comentarios, fechas, agregar </w:t>
-      </w:r>
-      <w:proofErr w:type="spellStart"/>
-      <w:r>
-        <w:rPr>
-          <w:sz w:val="20"/>
-          <w:szCs w:val="20"/>
-        </w:rPr>
-        <w:t>sub</w:t>
-      </w:r>
-      <w:r>
-        <w:rPr>
-          <w:sz w:val="20"/>
-          <w:szCs w:val="20"/>
-        </w:rPr>
-        <w:t>tarea</w:t>
-      </w:r>
-      <w:proofErr w:type="spellEnd"/>
-      <w:r>
-        <w:rPr>
-          <w:sz w:val="20"/>
-          <w:szCs w:val="20"/>
-        </w:rPr>
-        <w:t>, agregar archivo adjunto, agregar nota)</w:t>
+        <w:t>-Opción de editar campos en cada tarea (nombre, comentarios, fechas, agregar subtarea, agregar archivo adjunto, agregar nota)</w:t>
+      </w:r>
+    </w:p>
+    <w:p>
+      <w:pPr>
+        <w:rPr>
+          <w:sz w:val="20"/>
+          <w:szCs w:val="20"/>
+        </w:rPr>
+      </w:pPr>
+      <w:r>
+        <w:rPr>
+          <w:sz w:val="20"/>
+          <w:szCs w:val="20"/>
+        </w:rPr>
+        <w:t>-Añadir los campos  al objeto de cada tarea.</w:t>
       </w:r>
     </w:p>
     <w:p>
@@ -455,124 +427,39 @@
           <w:sz w:val="20"/>
           <w:szCs w:val="20"/>
         </w:rPr>
-        <w:t>-Agregar categorías a las tareas (</w:t>
-      </w:r>
-      <w:proofErr w:type="spellStart"/>
-      <w:r>
-        <w:rPr>
-          <w:sz w:val="20"/>
-          <w:szCs w:val="20"/>
-        </w:rPr>
-        <w:t>tags</w:t>
-      </w:r>
-      <w:proofErr w:type="spellEnd"/>
-      <w:r>
-        <w:rPr>
-          <w:sz w:val="20"/>
-          <w:szCs w:val="20"/>
-        </w:rPr>
-        <w:t xml:space="preserve">, lista, fecha de creación, fecha </w:t>
-      </w:r>
-      <w:proofErr w:type="spellStart"/>
-      <w:r>
-        <w:rPr>
-          <w:sz w:val="20"/>
-          <w:szCs w:val="20"/>
-        </w:rPr>
-        <w:t>deadline</w:t>
-      </w:r>
-      <w:proofErr w:type="spellEnd"/>
-      <w:r>
-        <w:rPr>
-          <w:sz w:val="20"/>
-          <w:szCs w:val="20"/>
-        </w:rPr>
-        <w:t>, prioridad</w:t>
-      </w:r>
-      <w:proofErr w:type="gramStart"/>
-      <w:r>
-        <w:rPr>
-          <w:sz w:val="20"/>
-          <w:szCs w:val="20"/>
-        </w:rPr>
-        <w:t>..</w:t>
-      </w:r>
-      <w:proofErr w:type="gramEnd"/>
-      <w:r>
-        <w:rPr>
-          <w:sz w:val="20"/>
-          <w:szCs w:val="20"/>
-        </w:rPr>
-        <w:t xml:space="preserve"> )</w:t>
-      </w:r>
-    </w:p>
-    <w:p>
-      <w:pPr>
-        <w:rPr>
-          <w:sz w:val="20"/>
-          <w:szCs w:val="20"/>
-        </w:rPr>
-      </w:pPr>
-    </w:p>
-    <w:p>
-      <w:pPr>
-        <w:rPr>
-          <w:b/>
-          <w:sz w:val="20"/>
-          <w:szCs w:val="20"/>
-        </w:rPr>
-      </w:pPr>
-      <w:r>
-        <w:rPr>
-          <w:b/>
-          <w:sz w:val="20"/>
-          <w:szCs w:val="20"/>
-        </w:rPr>
-        <w:t>8. Ordenar</w:t>
-      </w:r>
-      <w:r>
-        <w:rPr>
-          <w:b/>
-          <w:sz w:val="20"/>
-          <w:szCs w:val="20"/>
-        </w:rPr>
-        <w:t xml:space="preserve"> / Priorizar</w:t>
-      </w:r>
-    </w:p>
-    <w:p>
-      <w:pPr>
-        <w:rPr>
-          <w:sz w:val="20"/>
-          <w:szCs w:val="20"/>
-        </w:rPr>
-      </w:pPr>
-      <w:r>
-        <w:rPr>
-          <w:sz w:val="20"/>
-          <w:szCs w:val="20"/>
-        </w:rPr>
-        <w:t>-Agre</w:t>
-      </w:r>
-      <w:r>
-        <w:rPr>
-          <w:sz w:val="20"/>
-          <w:szCs w:val="20"/>
-        </w:rPr>
-        <w:t xml:space="preserve">gar </w:t>
-      </w:r>
-      <w:r>
-        <w:rPr>
-          <w:sz w:val="20"/>
-          <w:szCs w:val="20"/>
-        </w:rPr>
-        <w:t>botón</w:t>
-      </w:r>
-      <w:r>
-        <w:rPr>
-          <w:sz w:val="20"/>
-          <w:szCs w:val="20"/>
-        </w:rPr>
-        <w:t xml:space="preserve"> de lista desplegable de orden por categoría al panel de tareas (opciones: todas las categorías que definamos en el punto 7)</w:t>
+        <w:t>-Agregar categorías a los objetos/tareas</w:t>
+      </w:r>
+      <w:r>
+        <w:rPr>
+          <w:sz w:val="20"/>
+          <w:szCs w:val="20"/>
+        </w:rPr>
+        <w:t xml:space="preserve"> (tags, lista, fecha de creación, fecha deadline, prioridad.. )</w:t>
+      </w:r>
+    </w:p>
+    <w:p>
+      <w:pPr>
+        <w:rPr>
+          <w:sz w:val="20"/>
+          <w:szCs w:val="20"/>
+        </w:rPr>
+      </w:pPr>
+    </w:p>
+    <w:p>
+      <w:pPr>
+        <w:rPr>
+          <w:b/>
+          <w:sz w:val="20"/>
+          <w:szCs w:val="20"/>
+        </w:rPr>
+      </w:pPr>
+      <w:r>
+        <w:rPr>
+          <w:b/>
+          <w:sz w:val="20"/>
+          <w:szCs w:val="20"/>
+        </w:rPr>
+        <w:t>8. Ordenar / Priorizar</w:t>
       </w:r>
     </w:p>
     <w:p>
@@ -588,24 +475,30 @@
           <w:szCs w:val="20"/>
         </w:rPr>
         <w:lastRenderedPageBreak/>
-        <w:t>-Agre</w:t>
-      </w:r>
-      <w:r>
-        <w:rPr>
-          <w:sz w:val="20"/>
-          <w:szCs w:val="20"/>
-        </w:rPr>
-        <w:t xml:space="preserve">gar funcionalidad de filtrado/orden en el </w:t>
-      </w:r>
-      <w:proofErr w:type="spellStart"/>
-      <w:r>
-        <w:rPr>
-          <w:sz w:val="20"/>
-          <w:szCs w:val="20"/>
-        </w:rPr>
-        <w:t>display</w:t>
-      </w:r>
-      <w:proofErr w:type="spellEnd"/>
+        <w:t>-Agregar botón de lista desplegable de orden por categoría al panel de tareas (opciones: todas las categorías que definamos en el punto 7)</w:t>
+      </w:r>
+    </w:p>
+    <w:p>
+      <w:pPr>
+        <w:rPr>
+          <w:sz w:val="20"/>
+          <w:szCs w:val="20"/>
+        </w:rPr>
+      </w:pPr>
+      <w:r>
+        <w:rPr>
+          <w:sz w:val="20"/>
+          <w:szCs w:val="20"/>
+        </w:rPr>
+        <w:t xml:space="preserve">-Agregar funcionalidad de filtrado/orden en el </w:t>
+      </w:r>
+      <w:r>
+        <w:rPr>
+          <w:sz w:val="20"/>
+          <w:szCs w:val="20"/>
+        </w:rPr>
+        <w:t>listado</w:t>
+      </w:r>
       <w:r>
         <w:rPr>
           <w:sz w:val="20"/>
@@ -651,43 +544,29 @@
           <w:sz w:val="20"/>
           <w:szCs w:val="20"/>
         </w:rPr>
-        <w:t xml:space="preserve">-Agregar campo de </w:t>
-      </w:r>
-      <w:r>
-        <w:rPr>
-          <w:sz w:val="20"/>
-          <w:szCs w:val="20"/>
-        </w:rPr>
-        <w:t>búsqueda</w:t>
-      </w:r>
-    </w:p>
-    <w:p>
-      <w:pPr>
-        <w:rPr>
-          <w:sz w:val="20"/>
-          <w:szCs w:val="20"/>
-        </w:rPr>
-      </w:pPr>
-      <w:r>
-        <w:rPr>
-          <w:sz w:val="20"/>
-          <w:szCs w:val="20"/>
-        </w:rPr>
-        <w:t xml:space="preserve">-Buscado </w:t>
-      </w:r>
-      <w:r>
-        <w:rPr>
-          <w:sz w:val="20"/>
-          <w:szCs w:val="20"/>
-        </w:rPr>
-        <w:t>básico</w:t>
-      </w:r>
-      <w:r>
-        <w:rPr>
-          <w:sz w:val="20"/>
-          <w:szCs w:val="20"/>
-        </w:rPr>
-        <w:t xml:space="preserve"> (default) por nombre</w:t>
+        <w:t>-Agregar campo de búsqueda</w:t>
+      </w:r>
+      <w:r>
+        <w:rPr>
+          <w:sz w:val="20"/>
+          <w:szCs w:val="20"/>
+        </w:rPr>
+        <w:t xml:space="preserve"> con leyenda (“¿que estas buscando?”)</w:t>
+      </w:r>
+    </w:p>
+    <w:p>
+      <w:pPr>
+        <w:rPr>
+          <w:sz w:val="20"/>
+          <w:szCs w:val="20"/>
+        </w:rPr>
+      </w:pPr>
+      <w:r>
+        <w:rPr>
+          <w:sz w:val="20"/>
+          <w:szCs w:val="20"/>
+        </w:rPr>
+        <w:t>-Buscado básico (default) por nombre</w:t>
       </w:r>
     </w:p>
     <w:p>
@@ -750,101 +629,37 @@
           <w:sz w:val="20"/>
           <w:szCs w:val="20"/>
         </w:rPr>
-        <w:t>10</w:t>
-      </w:r>
-      <w:r>
-        <w:rPr>
-          <w:b/>
-          <w:sz w:val="20"/>
-          <w:szCs w:val="20"/>
-        </w:rPr>
-        <w:t xml:space="preserve">. </w:t>
-      </w:r>
-      <w:proofErr w:type="spellStart"/>
-      <w:r>
-        <w:rPr>
-          <w:b/>
-          <w:sz w:val="20"/>
-          <w:szCs w:val="20"/>
-        </w:rPr>
-        <w:t>Tag</w:t>
-      </w:r>
-      <w:proofErr w:type="spellEnd"/>
-      <w:r>
-        <w:rPr>
-          <w:b/>
-          <w:sz w:val="20"/>
-          <w:szCs w:val="20"/>
-        </w:rPr>
-        <w:t>/Buscar/</w:t>
-      </w:r>
-      <w:proofErr w:type="spellStart"/>
-      <w:r>
-        <w:rPr>
-          <w:b/>
-          <w:sz w:val="20"/>
-          <w:szCs w:val="20"/>
-        </w:rPr>
-        <w:t>Filtar</w:t>
-      </w:r>
-      <w:proofErr w:type="spellEnd"/>
-    </w:p>
-    <w:p>
-      <w:pPr>
-        <w:rPr>
-          <w:sz w:val="20"/>
-          <w:szCs w:val="20"/>
-        </w:rPr>
-      </w:pPr>
-      <w:r>
-        <w:rPr>
-          <w:sz w:val="20"/>
-          <w:szCs w:val="20"/>
-        </w:rPr>
-        <w:t xml:space="preserve">-Agregar opciones de </w:t>
-      </w:r>
-      <w:r>
-        <w:rPr>
-          <w:sz w:val="20"/>
-          <w:szCs w:val="20"/>
-        </w:rPr>
-        <w:t>búsqueda</w:t>
-      </w:r>
-      <w:r>
-        <w:rPr>
-          <w:sz w:val="20"/>
-          <w:szCs w:val="20"/>
-        </w:rPr>
-        <w:t xml:space="preserve"> avanzada (por categorías)</w:t>
-      </w:r>
-    </w:p>
-    <w:p>
-      <w:pPr>
-        <w:rPr>
-          <w:sz w:val="20"/>
-          <w:szCs w:val="20"/>
-        </w:rPr>
-      </w:pPr>
-      <w:r>
-        <w:rPr>
-          <w:sz w:val="20"/>
-          <w:szCs w:val="20"/>
-        </w:rPr>
-        <w:t xml:space="preserve"> -Agregar funcionalidad de recorrido de campos de </w:t>
-      </w:r>
-      <w:r>
-        <w:rPr>
-          <w:sz w:val="20"/>
-          <w:szCs w:val="20"/>
-        </w:rPr>
-        <w:t>búsqueda</w:t>
-      </w:r>
-      <w:r>
-        <w:rPr>
-          <w:sz w:val="20"/>
-          <w:szCs w:val="20"/>
-        </w:rPr>
-        <w:t xml:space="preserve"> en lista de tareas.</w:t>
+        <w:t>10. Tag/Buscar/Filtar</w:t>
+      </w:r>
+    </w:p>
+    <w:p>
+      <w:pPr>
+        <w:rPr>
+          <w:sz w:val="20"/>
+          <w:szCs w:val="20"/>
+        </w:rPr>
+      </w:pPr>
+      <w:r>
+        <w:rPr>
+          <w:sz w:val="20"/>
+          <w:szCs w:val="20"/>
+        </w:rPr>
+        <w:t>-Agregar opciones de búsqueda avanzada (por categorías)</w:t>
+      </w:r>
+    </w:p>
+    <w:p>
+      <w:pPr>
+        <w:rPr>
+          <w:sz w:val="20"/>
+          <w:szCs w:val="20"/>
+        </w:rPr>
+      </w:pPr>
+      <w:r>
+        <w:rPr>
+          <w:sz w:val="20"/>
+          <w:szCs w:val="20"/>
+        </w:rPr>
+        <w:t xml:space="preserve"> -Agregar funcionalidad de recorrido de campos de búsqueda en lista de tareas.</w:t>
       </w:r>
     </w:p>
     <w:p>

--- a/Listado de features.docx
+++ b/Listado de features.docx
@@ -74,7 +74,649 @@
           <w:sz w:val="20"/>
           <w:szCs w:val="20"/>
         </w:rPr>
-        <w:t xml:space="preserve"> con leyenda “¿Qué tarea queres agregar?” </w:t>
+        <w:t xml:space="preserve"> con leyenda “¿Qué tarea </w:t>
+      </w:r>
+      <w:proofErr w:type="spellStart"/>
+      <w:r>
+        <w:rPr>
+          <w:sz w:val="20"/>
+          <w:szCs w:val="20"/>
+        </w:rPr>
+        <w:t>queres</w:t>
+      </w:r>
+      <w:proofErr w:type="spellEnd"/>
+      <w:r>
+        <w:rPr>
+          <w:sz w:val="20"/>
+          <w:szCs w:val="20"/>
+        </w:rPr>
+        <w:t xml:space="preserve"> agregar?” </w:t>
+      </w:r>
+      <w:r>
+        <w:rPr>
+          <w:sz w:val="20"/>
+          <w:szCs w:val="20"/>
+        </w:rPr>
+        <w:t>(</w:t>
+      </w:r>
+      <w:proofErr w:type="gramStart"/>
+      <w:r>
+        <w:rPr>
+          <w:sz w:val="20"/>
+          <w:szCs w:val="20"/>
+        </w:rPr>
+        <w:t>nombre</w:t>
+      </w:r>
+      <w:proofErr w:type="gramEnd"/>
+      <w:r>
+        <w:rPr>
+          <w:sz w:val="20"/>
+          <w:szCs w:val="20"/>
+        </w:rPr>
+        <w:t xml:space="preserve">, comentarios, fecha </w:t>
+      </w:r>
+      <w:proofErr w:type="spellStart"/>
+      <w:r>
+        <w:rPr>
+          <w:sz w:val="20"/>
+          <w:szCs w:val="20"/>
+        </w:rPr>
+        <w:t>deadline</w:t>
+      </w:r>
+      <w:proofErr w:type="spellEnd"/>
+      <w:r>
+        <w:rPr>
+          <w:sz w:val="20"/>
+          <w:szCs w:val="20"/>
+        </w:rPr>
+        <w:t>)</w:t>
+      </w:r>
+    </w:p>
+    <w:p>
+      <w:pPr>
+        <w:rPr>
+          <w:sz w:val="20"/>
+          <w:szCs w:val="20"/>
+        </w:rPr>
+      </w:pPr>
+      <w:r>
+        <w:rPr>
+          <w:sz w:val="20"/>
+          <w:szCs w:val="20"/>
+        </w:rPr>
+        <w:t>-Creación de objeto tarea con sus campos.</w:t>
+      </w:r>
+    </w:p>
+    <w:p>
+      <w:pPr>
+        <w:rPr>
+          <w:sz w:val="20"/>
+          <w:szCs w:val="20"/>
+        </w:rPr>
+      </w:pPr>
+    </w:p>
+    <w:p>
+      <w:pPr>
+        <w:rPr>
+          <w:b/>
+          <w:sz w:val="20"/>
+          <w:szCs w:val="20"/>
+        </w:rPr>
+      </w:pPr>
+      <w:r>
+        <w:rPr>
+          <w:b/>
+          <w:sz w:val="20"/>
+          <w:szCs w:val="20"/>
+        </w:rPr>
+        <w:t>2. Mostrar tareas (lista)</w:t>
+      </w:r>
+    </w:p>
+    <w:p>
+      <w:pPr>
+        <w:rPr>
+          <w:sz w:val="20"/>
+          <w:szCs w:val="20"/>
+        </w:rPr>
+      </w:pPr>
+      <w:r>
+        <w:rPr>
+          <w:sz w:val="20"/>
+          <w:szCs w:val="20"/>
+        </w:rPr>
+        <w:t>-Crear panel de lista de tareas</w:t>
+      </w:r>
+    </w:p>
+    <w:p>
+      <w:pPr>
+        <w:rPr>
+          <w:sz w:val="20"/>
+          <w:szCs w:val="20"/>
+        </w:rPr>
+      </w:pPr>
+      <w:r>
+        <w:rPr>
+          <w:sz w:val="20"/>
+          <w:szCs w:val="20"/>
+        </w:rPr>
+        <w:t>-Mostrar lista de tareas creadas</w:t>
+      </w:r>
+    </w:p>
+    <w:p>
+      <w:pPr>
+        <w:rPr>
+          <w:sz w:val="20"/>
+          <w:szCs w:val="20"/>
+        </w:rPr>
+      </w:pPr>
+      <w:r>
+        <w:rPr>
+          <w:sz w:val="20"/>
+          <w:szCs w:val="20"/>
+        </w:rPr>
+        <w:t>-</w:t>
+      </w:r>
+      <w:proofErr w:type="spellStart"/>
+      <w:r>
+        <w:rPr>
+          <w:sz w:val="20"/>
+          <w:szCs w:val="20"/>
+        </w:rPr>
+        <w:t>Array</w:t>
+      </w:r>
+      <w:proofErr w:type="spellEnd"/>
+      <w:r>
+        <w:rPr>
+          <w:sz w:val="20"/>
+          <w:szCs w:val="20"/>
+        </w:rPr>
+        <w:t xml:space="preserve"> de lista de taras.</w:t>
+      </w:r>
+    </w:p>
+    <w:p>
+      <w:pPr>
+        <w:rPr>
+          <w:sz w:val="20"/>
+          <w:szCs w:val="20"/>
+        </w:rPr>
+      </w:pPr>
+      <w:r>
+        <w:rPr>
+          <w:sz w:val="20"/>
+          <w:szCs w:val="20"/>
+        </w:rPr>
+        <w:t>-Funcionalidad de</w:t>
+      </w:r>
+    </w:p>
+    <w:p>
+      <w:pPr>
+        <w:rPr>
+          <w:sz w:val="20"/>
+          <w:szCs w:val="20"/>
+        </w:rPr>
+      </w:pPr>
+    </w:p>
+    <w:p>
+      <w:pPr>
+        <w:rPr>
+          <w:b/>
+          <w:sz w:val="20"/>
+          <w:szCs w:val="20"/>
+        </w:rPr>
+      </w:pPr>
+      <w:r>
+        <w:rPr>
+          <w:b/>
+          <w:sz w:val="20"/>
+          <w:szCs w:val="20"/>
+        </w:rPr>
+        <w:t xml:space="preserve">3. Guardar </w:t>
+      </w:r>
+    </w:p>
+    <w:p>
+      <w:pPr>
+        <w:rPr>
+          <w:sz w:val="20"/>
+          <w:szCs w:val="20"/>
+        </w:rPr>
+      </w:pPr>
+      <w:r>
+        <w:rPr>
+          <w:sz w:val="20"/>
+          <w:szCs w:val="20"/>
+        </w:rPr>
+        <w:t>-Guardad</w:t>
+      </w:r>
+      <w:r>
+        <w:rPr>
+          <w:sz w:val="20"/>
+          <w:szCs w:val="20"/>
+        </w:rPr>
+        <w:t>o de tareas listadas y editadas en memoria del browser.</w:t>
+      </w:r>
+    </w:p>
+    <w:p>
+      <w:pPr>
+        <w:rPr>
+          <w:sz w:val="20"/>
+          <w:szCs w:val="20"/>
+        </w:rPr>
+      </w:pPr>
+    </w:p>
+    <w:p>
+      <w:pPr>
+        <w:rPr>
+          <w:b/>
+          <w:sz w:val="20"/>
+          <w:szCs w:val="20"/>
+        </w:rPr>
+      </w:pPr>
+      <w:r>
+        <w:rPr>
+          <w:b/>
+          <w:sz w:val="20"/>
+          <w:szCs w:val="20"/>
+        </w:rPr>
+        <w:t>4. Borrar</w:t>
+      </w:r>
+    </w:p>
+    <w:p>
+      <w:pPr>
+        <w:rPr>
+          <w:sz w:val="20"/>
+          <w:szCs w:val="20"/>
+        </w:rPr>
+      </w:pPr>
+      <w:r>
+        <w:rPr>
+          <w:sz w:val="20"/>
+          <w:szCs w:val="20"/>
+        </w:rPr>
+        <w:t>-Añadir la opción "Borrar tarea" a cada tarea</w:t>
+      </w:r>
+    </w:p>
+    <w:p>
+      <w:pPr>
+        <w:rPr>
+          <w:sz w:val="20"/>
+          <w:szCs w:val="20"/>
+        </w:rPr>
+      </w:pPr>
+      <w:r>
+        <w:rPr>
+          <w:sz w:val="20"/>
+          <w:szCs w:val="20"/>
+        </w:rPr>
+        <w:t>-Dejar de mostrar tareas borradas</w:t>
+      </w:r>
+      <w:r>
+        <w:rPr>
+          <w:sz w:val="20"/>
+          <w:szCs w:val="20"/>
+        </w:rPr>
+        <w:t xml:space="preserve"> (eliminar del </w:t>
+      </w:r>
+      <w:proofErr w:type="spellStart"/>
+      <w:r>
+        <w:rPr>
+          <w:sz w:val="20"/>
+          <w:szCs w:val="20"/>
+        </w:rPr>
+        <w:t>array</w:t>
+      </w:r>
+      <w:proofErr w:type="spellEnd"/>
+      <w:r>
+        <w:rPr>
+          <w:sz w:val="20"/>
+          <w:szCs w:val="20"/>
+        </w:rPr>
+        <w:t xml:space="preserve"> de lista de tareas)</w:t>
+      </w:r>
+    </w:p>
+    <w:p>
+      <w:pPr>
+        <w:rPr>
+          <w:sz w:val="20"/>
+          <w:szCs w:val="20"/>
+        </w:rPr>
+      </w:pPr>
+    </w:p>
+    <w:p>
+      <w:pPr>
+        <w:rPr>
+          <w:b/>
+          <w:sz w:val="20"/>
+          <w:szCs w:val="20"/>
+        </w:rPr>
+      </w:pPr>
+      <w:r>
+        <w:rPr>
+          <w:b/>
+          <w:sz w:val="20"/>
+          <w:szCs w:val="20"/>
+        </w:rPr>
+        <w:t>5. Completar</w:t>
+      </w:r>
+    </w:p>
+    <w:p>
+      <w:pPr>
+        <w:rPr>
+          <w:sz w:val="20"/>
+          <w:szCs w:val="20"/>
+        </w:rPr>
+      </w:pPr>
+      <w:r>
+        <w:rPr>
+          <w:sz w:val="20"/>
+          <w:szCs w:val="20"/>
+        </w:rPr>
+        <w:t>-?</w:t>
+      </w:r>
+    </w:p>
+    <w:p>
+      <w:pPr>
+        <w:rPr>
+          <w:sz w:val="20"/>
+          <w:szCs w:val="20"/>
+        </w:rPr>
+      </w:pPr>
+    </w:p>
+    <w:p>
+      <w:pPr>
+        <w:rPr>
+          <w:b/>
+          <w:sz w:val="20"/>
+          <w:szCs w:val="20"/>
+        </w:rPr>
+      </w:pPr>
+      <w:r>
+        <w:rPr>
+          <w:b/>
+          <w:sz w:val="20"/>
+          <w:szCs w:val="20"/>
+        </w:rPr>
+        <w:t>6. Editar</w:t>
+      </w:r>
+    </w:p>
+    <w:p>
+      <w:pPr>
+        <w:rPr>
+          <w:sz w:val="20"/>
+          <w:szCs w:val="20"/>
+        </w:rPr>
+      </w:pPr>
+      <w:r>
+        <w:rPr>
+          <w:sz w:val="20"/>
+          <w:szCs w:val="20"/>
+        </w:rPr>
+        <w:t xml:space="preserve">-Opción de editar campos en cada tarea (nombre, comentarios, fechas, agregar </w:t>
+      </w:r>
+      <w:proofErr w:type="spellStart"/>
+      <w:r>
+        <w:rPr>
+          <w:sz w:val="20"/>
+          <w:szCs w:val="20"/>
+        </w:rPr>
+        <w:t>subtarea</w:t>
+      </w:r>
+      <w:proofErr w:type="spellEnd"/>
+      <w:r>
+        <w:rPr>
+          <w:sz w:val="20"/>
+          <w:szCs w:val="20"/>
+        </w:rPr>
+        <w:t>, agregar archivo adjunto, agregar nota)</w:t>
+      </w:r>
+    </w:p>
+    <w:p>
+      <w:pPr>
+        <w:rPr>
+          <w:sz w:val="20"/>
+          <w:szCs w:val="20"/>
+        </w:rPr>
+      </w:pPr>
+      <w:r>
+        <w:rPr>
+          <w:sz w:val="20"/>
+          <w:szCs w:val="20"/>
+        </w:rPr>
+        <w:t>-Añadir los campos  al objeto de cada tarea.</w:t>
+      </w:r>
+    </w:p>
+    <w:p>
+      <w:pPr>
+        <w:rPr>
+          <w:sz w:val="20"/>
+          <w:szCs w:val="20"/>
+        </w:rPr>
+      </w:pPr>
+    </w:p>
+    <w:p>
+      <w:pPr>
+        <w:rPr>
+          <w:b/>
+          <w:sz w:val="20"/>
+          <w:szCs w:val="20"/>
+        </w:rPr>
+      </w:pPr>
+      <w:r>
+        <w:rPr>
+          <w:b/>
+          <w:sz w:val="20"/>
+          <w:szCs w:val="20"/>
+        </w:rPr>
+        <w:t>7. Filtrar</w:t>
+      </w:r>
+    </w:p>
+    <w:p>
+      <w:pPr>
+        <w:rPr>
+          <w:sz w:val="20"/>
+          <w:szCs w:val="20"/>
+        </w:rPr>
+      </w:pPr>
+      <w:r>
+        <w:rPr>
+          <w:sz w:val="20"/>
+          <w:szCs w:val="20"/>
+        </w:rPr>
+        <w:t>-Agregar categorías a los objetos/tareas</w:t>
+      </w:r>
+      <w:r>
+        <w:rPr>
+          <w:sz w:val="20"/>
+          <w:szCs w:val="20"/>
+        </w:rPr>
+        <w:t xml:space="preserve"> (</w:t>
+      </w:r>
+      <w:proofErr w:type="spellStart"/>
+      <w:r>
+        <w:rPr>
+          <w:sz w:val="20"/>
+          <w:szCs w:val="20"/>
+        </w:rPr>
+        <w:t>tags</w:t>
+      </w:r>
+      <w:proofErr w:type="spellEnd"/>
+      <w:r>
+        <w:rPr>
+          <w:sz w:val="20"/>
+          <w:szCs w:val="20"/>
+        </w:rPr>
+        <w:t xml:space="preserve">, lista, fecha de creación, fecha </w:t>
+      </w:r>
+      <w:proofErr w:type="spellStart"/>
+      <w:r>
+        <w:rPr>
+          <w:sz w:val="20"/>
+          <w:szCs w:val="20"/>
+        </w:rPr>
+        <w:t>deadline</w:t>
+      </w:r>
+      <w:proofErr w:type="spellEnd"/>
+      <w:r>
+        <w:rPr>
+          <w:sz w:val="20"/>
+          <w:szCs w:val="20"/>
+        </w:rPr>
+        <w:t>, prioridad</w:t>
+      </w:r>
+      <w:proofErr w:type="gramStart"/>
+      <w:r>
+        <w:rPr>
+          <w:sz w:val="20"/>
+          <w:szCs w:val="20"/>
+        </w:rPr>
+        <w:t>..</w:t>
+      </w:r>
+      <w:proofErr w:type="gramEnd"/>
+      <w:r>
+        <w:rPr>
+          <w:sz w:val="20"/>
+          <w:szCs w:val="20"/>
+        </w:rPr>
+        <w:t xml:space="preserve"> )</w:t>
+      </w:r>
+    </w:p>
+    <w:p>
+      <w:pPr>
+        <w:rPr>
+          <w:sz w:val="20"/>
+          <w:szCs w:val="20"/>
+        </w:rPr>
+      </w:pPr>
+    </w:p>
+    <w:p>
+      <w:pPr>
+        <w:rPr>
+          <w:b/>
+          <w:sz w:val="20"/>
+          <w:szCs w:val="20"/>
+        </w:rPr>
+      </w:pPr>
+      <w:r>
+        <w:rPr>
+          <w:b/>
+          <w:sz w:val="20"/>
+          <w:szCs w:val="20"/>
+        </w:rPr>
+        <w:t>8. Ordenar / Priorizar</w:t>
+      </w:r>
+    </w:p>
+    <w:p>
+      <w:pPr>
+        <w:rPr>
+          <w:sz w:val="20"/>
+          <w:szCs w:val="20"/>
+        </w:rPr>
+      </w:pPr>
+      <w:r>
+        <w:rPr>
+          <w:sz w:val="20"/>
+          <w:szCs w:val="20"/>
+        </w:rPr>
+        <w:lastRenderedPageBreak/>
+        <w:t>-Agregar botón de lista desplegable de orden por categoría al panel de tareas (opciones: todas las categorías que definamos en el punto 7)</w:t>
+      </w:r>
+    </w:p>
+    <w:p>
+      <w:pPr>
+        <w:rPr>
+          <w:sz w:val="20"/>
+          <w:szCs w:val="20"/>
+        </w:rPr>
+      </w:pPr>
+      <w:r>
+        <w:rPr>
+          <w:sz w:val="20"/>
+          <w:szCs w:val="20"/>
+        </w:rPr>
+        <w:t xml:space="preserve">-Agregar funcionalidad de filtrado/orden en el </w:t>
+      </w:r>
+      <w:r>
+        <w:rPr>
+          <w:sz w:val="20"/>
+          <w:szCs w:val="20"/>
+        </w:rPr>
+        <w:t>listado</w:t>
+      </w:r>
+      <w:r>
+        <w:rPr>
+          <w:sz w:val="20"/>
+          <w:szCs w:val="20"/>
+        </w:rPr>
+        <w:t xml:space="preserve"> una vez elegida una opción.</w:t>
+      </w:r>
+    </w:p>
+    <w:p>
+      <w:pPr>
+        <w:rPr>
+          <w:sz w:val="20"/>
+          <w:szCs w:val="20"/>
+        </w:rPr>
+      </w:pPr>
+    </w:p>
+    <w:p>
+      <w:pPr>
+        <w:rPr>
+          <w:b/>
+          <w:sz w:val="20"/>
+          <w:szCs w:val="20"/>
+        </w:rPr>
+      </w:pPr>
+      <w:r>
+        <w:rPr>
+          <w:b/>
+          <w:sz w:val="20"/>
+          <w:szCs w:val="20"/>
+        </w:rPr>
+        <w:t>9. Buscar</w:t>
+      </w:r>
+    </w:p>
+    <w:p>
+      <w:pPr>
+        <w:rPr>
+          <w:sz w:val="20"/>
+          <w:szCs w:val="20"/>
+        </w:rPr>
+      </w:pPr>
+      <w:r>
+        <w:rPr>
+          <w:sz w:val="20"/>
+          <w:szCs w:val="20"/>
+        </w:rPr>
+        <w:t>-Agregar campo de búsqueda</w:t>
+      </w:r>
+      <w:r>
+        <w:rPr>
+          <w:sz w:val="20"/>
+          <w:szCs w:val="20"/>
+        </w:rPr>
+        <w:t xml:space="preserve"> con leyenda (“¿</w:t>
+      </w:r>
+      <w:proofErr w:type="spellStart"/>
+      <w:r>
+        <w:rPr>
+          <w:sz w:val="20"/>
+          <w:szCs w:val="20"/>
+        </w:rPr>
+        <w:t>que</w:t>
+      </w:r>
+      <w:proofErr w:type="spellEnd"/>
+      <w:r>
+        <w:rPr>
+          <w:sz w:val="20"/>
+          <w:szCs w:val="20"/>
+        </w:rPr>
+        <w:t xml:space="preserve"> </w:t>
+      </w:r>
+      <w:r>
+        <w:rPr>
+          <w:sz w:val="20"/>
+          <w:szCs w:val="20"/>
+        </w:rPr>
+        <w:t>estás</w:t>
       </w:r>
       <w:bookmarkStart w:id="0" w:name="_GoBack"/>
       <w:bookmarkEnd w:id="0"/>
@@ -83,475 +725,7 @@
           <w:sz w:val="20"/>
           <w:szCs w:val="20"/>
         </w:rPr>
-        <w:t>(nombre, comentarios, fecha deadline)</w:t>
-      </w:r>
-    </w:p>
-    <w:p>
-      <w:pPr>
-        <w:rPr>
-          <w:sz w:val="20"/>
-          <w:szCs w:val="20"/>
-        </w:rPr>
-      </w:pPr>
-      <w:r>
-        <w:rPr>
-          <w:sz w:val="20"/>
-          <w:szCs w:val="20"/>
-        </w:rPr>
-        <w:t>-Creación de objeto tarea con sus campos.</w:t>
-      </w:r>
-    </w:p>
-    <w:p>
-      <w:pPr>
-        <w:rPr>
-          <w:sz w:val="20"/>
-          <w:szCs w:val="20"/>
-        </w:rPr>
-      </w:pPr>
-    </w:p>
-    <w:p>
-      <w:pPr>
-        <w:rPr>
-          <w:b/>
-          <w:sz w:val="20"/>
-          <w:szCs w:val="20"/>
-        </w:rPr>
-      </w:pPr>
-      <w:r>
-        <w:rPr>
-          <w:b/>
-          <w:sz w:val="20"/>
-          <w:szCs w:val="20"/>
-        </w:rPr>
-        <w:t>2. Mostrar tareas (lista)</w:t>
-      </w:r>
-    </w:p>
-    <w:p>
-      <w:pPr>
-        <w:rPr>
-          <w:sz w:val="20"/>
-          <w:szCs w:val="20"/>
-        </w:rPr>
-      </w:pPr>
-      <w:r>
-        <w:rPr>
-          <w:sz w:val="20"/>
-          <w:szCs w:val="20"/>
-        </w:rPr>
-        <w:t>-Crear panel de lista de tareas</w:t>
-      </w:r>
-    </w:p>
-    <w:p>
-      <w:pPr>
-        <w:rPr>
-          <w:sz w:val="20"/>
-          <w:szCs w:val="20"/>
-        </w:rPr>
-      </w:pPr>
-      <w:r>
-        <w:rPr>
-          <w:sz w:val="20"/>
-          <w:szCs w:val="20"/>
-        </w:rPr>
-        <w:t>-Mostrar lista de tareas creadas</w:t>
-      </w:r>
-    </w:p>
-    <w:p>
-      <w:pPr>
-        <w:rPr>
-          <w:sz w:val="20"/>
-          <w:szCs w:val="20"/>
-        </w:rPr>
-      </w:pPr>
-      <w:r>
-        <w:rPr>
-          <w:sz w:val="20"/>
-          <w:szCs w:val="20"/>
-        </w:rPr>
-        <w:t>-Array de lista de taras.</w:t>
-      </w:r>
-    </w:p>
-    <w:p>
-      <w:pPr>
-        <w:rPr>
-          <w:sz w:val="20"/>
-          <w:szCs w:val="20"/>
-        </w:rPr>
-      </w:pPr>
-      <w:r>
-        <w:rPr>
-          <w:sz w:val="20"/>
-          <w:szCs w:val="20"/>
-        </w:rPr>
-        <w:t>-Funcionalidad de</w:t>
-      </w:r>
-    </w:p>
-    <w:p>
-      <w:pPr>
-        <w:rPr>
-          <w:sz w:val="20"/>
-          <w:szCs w:val="20"/>
-        </w:rPr>
-      </w:pPr>
-    </w:p>
-    <w:p>
-      <w:pPr>
-        <w:rPr>
-          <w:b/>
-          <w:sz w:val="20"/>
-          <w:szCs w:val="20"/>
-        </w:rPr>
-      </w:pPr>
-      <w:r>
-        <w:rPr>
-          <w:b/>
-          <w:sz w:val="20"/>
-          <w:szCs w:val="20"/>
-        </w:rPr>
-        <w:t xml:space="preserve">3. Guardar </w:t>
-      </w:r>
-    </w:p>
-    <w:p>
-      <w:pPr>
-        <w:rPr>
-          <w:sz w:val="20"/>
-          <w:szCs w:val="20"/>
-        </w:rPr>
-      </w:pPr>
-      <w:r>
-        <w:rPr>
-          <w:sz w:val="20"/>
-          <w:szCs w:val="20"/>
-        </w:rPr>
-        <w:t>-Guardad</w:t>
-      </w:r>
-      <w:r>
-        <w:rPr>
-          <w:sz w:val="20"/>
-          <w:szCs w:val="20"/>
-        </w:rPr>
-        <w:t>o de tareas listadas y editadas en memoria del browser.</w:t>
-      </w:r>
-    </w:p>
-    <w:p>
-      <w:pPr>
-        <w:rPr>
-          <w:sz w:val="20"/>
-          <w:szCs w:val="20"/>
-        </w:rPr>
-      </w:pPr>
-    </w:p>
-    <w:p>
-      <w:pPr>
-        <w:rPr>
-          <w:b/>
-          <w:sz w:val="20"/>
-          <w:szCs w:val="20"/>
-        </w:rPr>
-      </w:pPr>
-      <w:r>
-        <w:rPr>
-          <w:b/>
-          <w:sz w:val="20"/>
-          <w:szCs w:val="20"/>
-        </w:rPr>
-        <w:t>4. Borrar</w:t>
-      </w:r>
-    </w:p>
-    <w:p>
-      <w:pPr>
-        <w:rPr>
-          <w:sz w:val="20"/>
-          <w:szCs w:val="20"/>
-        </w:rPr>
-      </w:pPr>
-      <w:r>
-        <w:rPr>
-          <w:sz w:val="20"/>
-          <w:szCs w:val="20"/>
-        </w:rPr>
-        <w:t>-Añadir la opción "Borrar tarea" a cada tarea</w:t>
-      </w:r>
-    </w:p>
-    <w:p>
-      <w:pPr>
-        <w:rPr>
-          <w:sz w:val="20"/>
-          <w:szCs w:val="20"/>
-        </w:rPr>
-      </w:pPr>
-      <w:r>
-        <w:rPr>
-          <w:sz w:val="20"/>
-          <w:szCs w:val="20"/>
-        </w:rPr>
-        <w:t>-Dejar de mostrar tareas borradas</w:t>
-      </w:r>
-      <w:r>
-        <w:rPr>
-          <w:sz w:val="20"/>
-          <w:szCs w:val="20"/>
-        </w:rPr>
-        <w:t xml:space="preserve"> (eliminar del array de lista de tareas)</w:t>
-      </w:r>
-    </w:p>
-    <w:p>
-      <w:pPr>
-        <w:rPr>
-          <w:sz w:val="20"/>
-          <w:szCs w:val="20"/>
-        </w:rPr>
-      </w:pPr>
-    </w:p>
-    <w:p>
-      <w:pPr>
-        <w:rPr>
-          <w:b/>
-          <w:sz w:val="20"/>
-          <w:szCs w:val="20"/>
-        </w:rPr>
-      </w:pPr>
-      <w:r>
-        <w:rPr>
-          <w:b/>
-          <w:sz w:val="20"/>
-          <w:szCs w:val="20"/>
-        </w:rPr>
-        <w:t>5. Completar</w:t>
-      </w:r>
-    </w:p>
-    <w:p>
-      <w:pPr>
-        <w:rPr>
-          <w:sz w:val="20"/>
-          <w:szCs w:val="20"/>
-        </w:rPr>
-      </w:pPr>
-      <w:r>
-        <w:rPr>
-          <w:sz w:val="20"/>
-          <w:szCs w:val="20"/>
-        </w:rPr>
-        <w:t>-?</w:t>
-      </w:r>
-    </w:p>
-    <w:p>
-      <w:pPr>
-        <w:rPr>
-          <w:sz w:val="20"/>
-          <w:szCs w:val="20"/>
-        </w:rPr>
-      </w:pPr>
-    </w:p>
-    <w:p>
-      <w:pPr>
-        <w:rPr>
-          <w:b/>
-          <w:sz w:val="20"/>
-          <w:szCs w:val="20"/>
-        </w:rPr>
-      </w:pPr>
-      <w:r>
-        <w:rPr>
-          <w:b/>
-          <w:sz w:val="20"/>
-          <w:szCs w:val="20"/>
-        </w:rPr>
-        <w:t>6. Editar</w:t>
-      </w:r>
-    </w:p>
-    <w:p>
-      <w:pPr>
-        <w:rPr>
-          <w:sz w:val="20"/>
-          <w:szCs w:val="20"/>
-        </w:rPr>
-      </w:pPr>
-      <w:r>
-        <w:rPr>
-          <w:sz w:val="20"/>
-          <w:szCs w:val="20"/>
-        </w:rPr>
-        <w:t>-Opción de editar campos en cada tarea (nombre, comentarios, fechas, agregar subtarea, agregar archivo adjunto, agregar nota)</w:t>
-      </w:r>
-    </w:p>
-    <w:p>
-      <w:pPr>
-        <w:rPr>
-          <w:sz w:val="20"/>
-          <w:szCs w:val="20"/>
-        </w:rPr>
-      </w:pPr>
-      <w:r>
-        <w:rPr>
-          <w:sz w:val="20"/>
-          <w:szCs w:val="20"/>
-        </w:rPr>
-        <w:t>-Añadir los campos  al objeto de cada tarea.</w:t>
-      </w:r>
-    </w:p>
-    <w:p>
-      <w:pPr>
-        <w:rPr>
-          <w:sz w:val="20"/>
-          <w:szCs w:val="20"/>
-        </w:rPr>
-      </w:pPr>
-    </w:p>
-    <w:p>
-      <w:pPr>
-        <w:rPr>
-          <w:b/>
-          <w:sz w:val="20"/>
-          <w:szCs w:val="20"/>
-        </w:rPr>
-      </w:pPr>
-      <w:r>
-        <w:rPr>
-          <w:b/>
-          <w:sz w:val="20"/>
-          <w:szCs w:val="20"/>
-        </w:rPr>
-        <w:t>7. Filtrar</w:t>
-      </w:r>
-    </w:p>
-    <w:p>
-      <w:pPr>
-        <w:rPr>
-          <w:sz w:val="20"/>
-          <w:szCs w:val="20"/>
-        </w:rPr>
-      </w:pPr>
-      <w:r>
-        <w:rPr>
-          <w:sz w:val="20"/>
-          <w:szCs w:val="20"/>
-        </w:rPr>
-        <w:t>-Agregar categorías a los objetos/tareas</w:t>
-      </w:r>
-      <w:r>
-        <w:rPr>
-          <w:sz w:val="20"/>
-          <w:szCs w:val="20"/>
-        </w:rPr>
-        <w:t xml:space="preserve"> (tags, lista, fecha de creación, fecha deadline, prioridad.. )</w:t>
-      </w:r>
-    </w:p>
-    <w:p>
-      <w:pPr>
-        <w:rPr>
-          <w:sz w:val="20"/>
-          <w:szCs w:val="20"/>
-        </w:rPr>
-      </w:pPr>
-    </w:p>
-    <w:p>
-      <w:pPr>
-        <w:rPr>
-          <w:b/>
-          <w:sz w:val="20"/>
-          <w:szCs w:val="20"/>
-        </w:rPr>
-      </w:pPr>
-      <w:r>
-        <w:rPr>
-          <w:b/>
-          <w:sz w:val="20"/>
-          <w:szCs w:val="20"/>
-        </w:rPr>
-        <w:t>8. Ordenar / Priorizar</w:t>
-      </w:r>
-    </w:p>
-    <w:p>
-      <w:pPr>
-        <w:rPr>
-          <w:sz w:val="20"/>
-          <w:szCs w:val="20"/>
-        </w:rPr>
-      </w:pPr>
-      <w:r>
-        <w:rPr>
-          <w:sz w:val="20"/>
-          <w:szCs w:val="20"/>
-        </w:rPr>
-        <w:lastRenderedPageBreak/>
-        <w:t>-Agregar botón de lista desplegable de orden por categoría al panel de tareas (opciones: todas las categorías que definamos en el punto 7)</w:t>
-      </w:r>
-    </w:p>
-    <w:p>
-      <w:pPr>
-        <w:rPr>
-          <w:sz w:val="20"/>
-          <w:szCs w:val="20"/>
-        </w:rPr>
-      </w:pPr>
-      <w:r>
-        <w:rPr>
-          <w:sz w:val="20"/>
-          <w:szCs w:val="20"/>
-        </w:rPr>
-        <w:t xml:space="preserve">-Agregar funcionalidad de filtrado/orden en el </w:t>
-      </w:r>
-      <w:r>
-        <w:rPr>
-          <w:sz w:val="20"/>
-          <w:szCs w:val="20"/>
-        </w:rPr>
-        <w:t>listado</w:t>
-      </w:r>
-      <w:r>
-        <w:rPr>
-          <w:sz w:val="20"/>
-          <w:szCs w:val="20"/>
-        </w:rPr>
-        <w:t xml:space="preserve"> una vez elegida una opción.</w:t>
-      </w:r>
-    </w:p>
-    <w:p>
-      <w:pPr>
-        <w:rPr>
-          <w:sz w:val="20"/>
-          <w:szCs w:val="20"/>
-        </w:rPr>
-      </w:pPr>
-    </w:p>
-    <w:p>
-      <w:pPr>
-        <w:rPr>
-          <w:b/>
-          <w:sz w:val="20"/>
-          <w:szCs w:val="20"/>
-        </w:rPr>
-      </w:pPr>
-      <w:r>
-        <w:rPr>
-          <w:b/>
-          <w:sz w:val="20"/>
-          <w:szCs w:val="20"/>
-        </w:rPr>
-        <w:t>9. Buscar</w:t>
-      </w:r>
-    </w:p>
-    <w:p>
-      <w:pPr>
-        <w:rPr>
-          <w:sz w:val="20"/>
-          <w:szCs w:val="20"/>
-        </w:rPr>
-      </w:pPr>
-      <w:r>
-        <w:rPr>
-          <w:sz w:val="20"/>
-          <w:szCs w:val="20"/>
-        </w:rPr>
-        <w:t>-Agregar campo de búsqueda</w:t>
-      </w:r>
-      <w:r>
-        <w:rPr>
-          <w:sz w:val="20"/>
-          <w:szCs w:val="20"/>
-        </w:rPr>
-        <w:t xml:space="preserve"> con leyenda (“¿que estas buscando?”)</w:t>
+        <w:t xml:space="preserve"> buscando?”)</w:t>
       </w:r>
     </w:p>
     <w:p>
@@ -629,8 +803,36 @@
           <w:sz w:val="20"/>
           <w:szCs w:val="20"/>
         </w:rPr>
-        <w:t>10. Tag/Buscar/Filtar</w:t>
-      </w:r>
+        <w:t xml:space="preserve">10. </w:t>
+      </w:r>
+      <w:proofErr w:type="spellStart"/>
+      <w:r>
+        <w:rPr>
+          <w:b/>
+          <w:sz w:val="20"/>
+          <w:szCs w:val="20"/>
+        </w:rPr>
+        <w:t>Tag</w:t>
+      </w:r>
+      <w:proofErr w:type="spellEnd"/>
+      <w:r>
+        <w:rPr>
+          <w:b/>
+          <w:sz w:val="20"/>
+          <w:szCs w:val="20"/>
+        </w:rPr>
+        <w:t>/Buscar/</w:t>
+      </w:r>
+      <w:proofErr w:type="spellStart"/>
+      <w:r>
+        <w:rPr>
+          <w:b/>
+          <w:sz w:val="20"/>
+          <w:szCs w:val="20"/>
+        </w:rPr>
+        <w:t>Filtar</w:t>
+      </w:r>
+      <w:proofErr w:type="spellEnd"/>
     </w:p>
     <w:p>
       <w:pPr>
